--- a/EE207 Assignment 2.docx
+++ b/EE207 Assignment 2.docx
@@ -149,16 +149,8 @@
         <w:rPr>
           <w:lang w:val="en-IE"/>
         </w:rPr>
-        <w:t xml:space="preserve">16 </w:t>
-      </w:r>
-      <w:proofErr w:type="spellStart"/>
-      <w:r>
-        <w:rPr>
-          <w:lang w:val="en-IE"/>
-        </w:rPr>
-        <w:t>pt</w:t>
-      </w:r>
-      <w:proofErr w:type="spellEnd"/>
+        <w:t>16 pt</w:t>
+      </w:r>
       <w:r>
         <w:rPr>
           <w:lang w:val="en-IE"/>
@@ -313,21 +305,7 @@
         <w:rPr>
           <w:lang w:val="en-IE"/>
         </w:rPr>
-        <w:t xml:space="preserve"> - 14 </w:t>
-      </w:r>
-      <w:proofErr w:type="spellStart"/>
-      <w:r>
-        <w:rPr>
-          <w:lang w:val="en-IE"/>
-        </w:rPr>
-        <w:t>pt</w:t>
-      </w:r>
-      <w:proofErr w:type="spellEnd"/>
-      <w:r>
-        <w:rPr>
-          <w:lang w:val="en-IE"/>
-        </w:rPr>
-        <w:t xml:space="preserve">, and </w:t>
+        <w:t xml:space="preserve"> - 14 pt, and </w:t>
       </w:r>
     </w:p>
     <w:p>
@@ -379,80 +357,71 @@
         </w:rPr>
         <w:t xml:space="preserve">Sub </w:t>
       </w:r>
-      <w:proofErr w:type="spellStart"/>
       <w:proofErr w:type="gramStart"/>
       <w:r>
         <w:rPr>
           <w:sz w:val="24"/>
           <w:lang w:val="en-IE"/>
         </w:rPr>
-        <w:t>Sub</w:t>
-      </w:r>
-      <w:proofErr w:type="spellEnd"/>
+        <w:t>Sub Headings</w:t>
+      </w:r>
+      <w:proofErr w:type="gramEnd"/>
       <w:r>
         <w:rPr>
           <w:sz w:val="24"/>
           <w:lang w:val="en-IE"/>
         </w:rPr>
-        <w:t xml:space="preserve"> Headings</w:t>
+        <w:t xml:space="preserve">: </w:t>
+      </w:r>
+    </w:p>
+    <w:p>
+      <w:pPr>
+        <w:rPr>
+          <w:lang w:val="en-IE"/>
+        </w:rPr>
+      </w:pPr>
+      <w:r>
+        <w:rPr>
+          <w:lang w:val="en-IE"/>
+        </w:rPr>
+        <w:t xml:space="preserve">Use Heading 3 for sub sub-headings. </w:t>
+      </w:r>
+    </w:p>
+    <w:p>
+      <w:pPr>
+        <w:rPr>
+          <w:lang w:val="en-IE"/>
+        </w:rPr>
+      </w:pPr>
+      <w:r>
+        <w:rPr>
+          <w:lang w:val="en-IE"/>
+        </w:rPr>
+        <w:t xml:space="preserve">If not already, manually change your heading 2 style to be: </w:t>
+      </w:r>
+    </w:p>
+    <w:p>
+      <w:pPr>
+        <w:rPr>
+          <w:lang w:val="en-IE"/>
+        </w:rPr>
+      </w:pPr>
+      <w:r>
+        <w:rPr>
+          <w:lang w:val="en-IE"/>
+        </w:rPr>
+        <w:t xml:space="preserve"> - sans serif (</w:t>
+      </w:r>
+      <w:proofErr w:type="gramStart"/>
+      <w:r>
+        <w:rPr>
+          <w:lang w:val="en-IE"/>
+        </w:rPr>
+        <w:t>e.g.</w:t>
       </w:r>
       <w:proofErr w:type="gramEnd"/>
       <w:r>
         <w:rPr>
-          <w:sz w:val="24"/>
-          <w:lang w:val="en-IE"/>
-        </w:rPr>
-        <w:t xml:space="preserve">: </w:t>
-      </w:r>
-    </w:p>
-    <w:p>
-      <w:pPr>
-        <w:rPr>
-          <w:lang w:val="en-IE"/>
-        </w:rPr>
-      </w:pPr>
-      <w:r>
-        <w:rPr>
-          <w:lang w:val="en-IE"/>
-        </w:rPr>
-        <w:t xml:space="preserve">Use Heading 3 for sub sub-headings. </w:t>
-      </w:r>
-    </w:p>
-    <w:p>
-      <w:pPr>
-        <w:rPr>
-          <w:lang w:val="en-IE"/>
-        </w:rPr>
-      </w:pPr>
-      <w:r>
-        <w:rPr>
-          <w:lang w:val="en-IE"/>
-        </w:rPr>
-        <w:t xml:space="preserve">If not already, manually change your heading 2 style to be: </w:t>
-      </w:r>
-    </w:p>
-    <w:p>
-      <w:pPr>
-        <w:rPr>
-          <w:lang w:val="en-IE"/>
-        </w:rPr>
-      </w:pPr>
-      <w:r>
-        <w:rPr>
-          <w:lang w:val="en-IE"/>
-        </w:rPr>
-        <w:t xml:space="preserve"> - sans serif (</w:t>
-      </w:r>
-      <w:proofErr w:type="gramStart"/>
-      <w:r>
-        <w:rPr>
-          <w:lang w:val="en-IE"/>
-        </w:rPr>
-        <w:t>e.g.</w:t>
-      </w:r>
-      <w:proofErr w:type="gramEnd"/>
-      <w:r>
-        <w:rPr>
           <w:lang w:val="en-IE"/>
         </w:rPr>
         <w:t xml:space="preserve"> Arial, Verdana, Trebuchet or Calibri), </w:t>
@@ -468,21 +437,7 @@
         <w:rPr>
           <w:lang w:val="en-IE"/>
         </w:rPr>
-        <w:t xml:space="preserve"> - 12 </w:t>
-      </w:r>
-      <w:proofErr w:type="spellStart"/>
-      <w:r>
-        <w:rPr>
-          <w:lang w:val="en-IE"/>
-        </w:rPr>
-        <w:t>pt</w:t>
-      </w:r>
-      <w:proofErr w:type="spellEnd"/>
-      <w:r>
-        <w:rPr>
-          <w:lang w:val="en-IE"/>
-        </w:rPr>
-        <w:t xml:space="preserve">, and </w:t>
+        <w:t xml:space="preserve"> - 12 pt, and </w:t>
       </w:r>
     </w:p>
     <w:p>
@@ -517,6 +472,33 @@
           <w:lang w:val="en-IE"/>
         </w:rPr>
       </w:pPr>
+      <w:r>
+        <w:object w:dxaOrig="7247" w:dyaOrig="2920" w14:anchorId="0E46F6EC">
+          <v:shapetype id="_x0000_t75" coordsize="21600,21600" o:spt="75" o:preferrelative="t" path="m@4@5l@4@11@9@11@9@5xe" filled="f" stroked="f">
+            <v:stroke joinstyle="miter"/>
+            <v:formulas>
+              <v:f eqn="if lineDrawn pixelLineWidth 0"/>
+              <v:f eqn="sum @0 1 0"/>
+              <v:f eqn="sum 0 0 @1"/>
+              <v:f eqn="prod @2 1 2"/>
+              <v:f eqn="prod @3 21600 pixelWidth"/>
+              <v:f eqn="prod @3 21600 pixelHeight"/>
+              <v:f eqn="sum @0 0 1"/>
+              <v:f eqn="prod @6 1 2"/>
+              <v:f eqn="prod @7 21600 pixelWidth"/>
+              <v:f eqn="sum @8 21600 0"/>
+              <v:f eqn="prod @7 21600 pixelHeight"/>
+              <v:f eqn="sum @10 21600 0"/>
+            </v:formulas>
+            <v:path o:extrusionok="f" gradientshapeok="t" o:connecttype="rect"/>
+            <o:lock v:ext="edit" aspectratio="t"/>
+          </v:shapetype>
+          <v:shape id="_x0000_i1026" type="#_x0000_t75" style="width:362.25pt;height:146.25pt" o:ole="">
+            <v:imagedata r:id="rId8" o:title=""/>
+          </v:shape>
+          <o:OLEObject Type="Embed" ProgID="Excel.Sheet.8" ShapeID="_x0000_i1026" DrawAspect="Content" ObjectID="_1764339122" r:id="rId9"/>
+        </w:object>
+      </w:r>
     </w:p>
     <w:p>
       <w:pPr>
@@ -579,7 +561,6 @@
         <w:rPr>
           <w:lang w:val="en-IE"/>
         </w:rPr>
-        <w:lastRenderedPageBreak/>
         <w:t xml:space="preserve">Sans serif font, 12 </w:t>
       </w:r>
       <w:proofErr w:type="gramStart"/>
@@ -871,6 +852,7 @@
         <w:rPr>
           <w:noProof/>
         </w:rPr>
+        <w:lastRenderedPageBreak/>
         <w:drawing>
           <wp:inline distT="0" distB="0" distL="0" distR="0" wp14:anchorId="454A4755" wp14:editId="4D9F5521">
             <wp:extent cx="3533775" cy="1676400"/>
@@ -889,7 +871,7 @@
                     </pic:cNvPicPr>
                   </pic:nvPicPr>
                   <pic:blipFill>
-                    <a:blip r:embed="rId8">
+                    <a:blip r:embed="rId10">
                       <a:extLst>
                         <a:ext uri="{28A0092B-C50C-407E-A947-70E740481C1C}">
                           <a14:useLocalDpi xmlns:a14="http://schemas.microsoft.com/office/drawing/2010/main" val="0"/>
@@ -945,12 +927,47 @@
         <w:t xml:space="preserve"> list. This will open a box.</w:t>
       </w:r>
     </w:p>
+    <w:bookmarkStart w:id="0" w:name="_MON_1764338934"/>
+    <w:bookmarkEnd w:id="0"/>
+    <w:p>
+      <w:r>
+        <w:object w:dxaOrig="7247" w:dyaOrig="2920" w14:anchorId="1DB2A2A9">
+          <v:shape id="_x0000_i1025" type="#_x0000_t75" style="width:362.25pt;height:146.25pt" o:ole="">
+            <v:imagedata r:id="rId8" o:title=""/>
+          </v:shape>
+          <o:OLEObject Type="Embed" ProgID="Excel.Sheet.8" ShapeID="_x0000_i1025" DrawAspect="Content" ObjectID="_1764339123" r:id="rId11"/>
+        </w:object>
+      </w:r>
+    </w:p>
+    <w:p>
+      <w:sdt>
+        <w:sdtPr>
+          <w:id w:val="769286495"/>
+          <w14:checkbox>
+            <w14:checked w14:val="1"/>
+            <w14:checkedState w14:val="2612" w14:font="MS Gothic"/>
+            <w14:uncheckedState w14:val="2610" w14:font="MS Gothic"/>
+          </w14:checkbox>
+        </w:sdtPr>
+        <w:sdtEndPr/>
+        <w:sdtContent>
+          <w:r>
+            <w:rPr>
+              <w:rFonts w:ascii="MS Gothic" w:eastAsia="MS Gothic" w:hAnsi="MS Gothic" w:hint="eastAsia"/>
+            </w:rPr>
+            <w:t>☒</w:t>
+          </w:r>
+        </w:sdtContent>
+      </w:sdt>
+      <w:r>
+        <w:t xml:space="preserve"> HElllo</w:t>
+      </w:r>
+    </w:p>
     <w:p>
       <w:r>
         <w:rPr>
           <w:noProof/>
         </w:rPr>
-        <w:lastRenderedPageBreak/>
         <w:drawing>
           <wp:inline distT="0" distB="0" distL="0" distR="0" wp14:anchorId="5ABDFED3" wp14:editId="45E5B80C">
             <wp:extent cx="3754755" cy="2915920"/>
@@ -969,7 +986,7 @@
                     </pic:cNvPicPr>
                   </pic:nvPicPr>
                   <pic:blipFill>
-                    <a:blip r:embed="rId9">
+                    <a:blip r:embed="rId12">
                       <a:extLst>
                         <a:ext uri="{28A0092B-C50C-407E-A947-70E740481C1C}">
                           <a14:useLocalDpi xmlns:a14="http://schemas.microsoft.com/office/drawing/2010/main" val="0"/>
@@ -1705,7 +1722,7 @@
                     </pic:cNvPicPr>
                   </pic:nvPicPr>
                   <pic:blipFill>
-                    <a:blip r:embed="rId10">
+                    <a:blip r:embed="rId13">
                       <a:extLst>
                         <a:ext uri="{28A0092B-C50C-407E-A947-70E740481C1C}">
                           <a14:useLocalDpi xmlns:a14="http://schemas.microsoft.com/office/drawing/2010/main" val="0"/>
@@ -1764,7 +1781,7 @@
                     </pic:cNvPicPr>
                   </pic:nvPicPr>
                   <pic:blipFill>
-                    <a:blip r:embed="rId11">
+                    <a:blip r:embed="rId14">
                       <a:extLst>
                         <a:ext uri="{28A0092B-C50C-407E-A947-70E740481C1C}">
                           <a14:useLocalDpi xmlns:a14="http://schemas.microsoft.com/office/drawing/2010/main" val="0"/>
@@ -1854,15 +1871,7 @@
     </w:p>
     <w:p>
       <w:r>
-        <w:t xml:space="preserve">Click ‘yes’ on the resulting ‘Are </w:t>
-      </w:r>
-      <w:proofErr w:type="spellStart"/>
-      <w:r>
-        <w:t>your</w:t>
-      </w:r>
-      <w:proofErr w:type="spellEnd"/>
-      <w:r>
-        <w:t xml:space="preserve"> sure’ message.</w:t>
+        <w:t>Click ‘yes’ on the resulting ‘Are your sure’ message.</w:t>
       </w:r>
     </w:p>
     <w:p/>
